--- a/01_transport/4_shoudaku_word.docx
+++ b/01_transport/4_shoudaku_word.docx
@@ -254,7 +254,15 @@
           <w:sz w:val="22"/>
           <w:szCs w:val="24"/>
         </w:rPr>
-        <w:t>保障等を行わないこと</w:t>
+        <w:t>補償</w:t>
+      </w:r>
+      <w:r>
+        <w:rPr>
+          <w:rFonts w:ascii="BIZ UD明朝 Medium" w:eastAsia="BIZ UD明朝 Medium" w:hAnsi="BIZ UD明朝 Medium" w:hint="eastAsia"/>
+          <w:sz w:val="22"/>
+          <w:szCs w:val="24"/>
+        </w:rPr>
+        <w:t>等を行わないこと</w:t>
       </w:r>
       <w:r>
         <w:rPr>
@@ -279,7 +287,7 @@
         <w:ind w:right="220"/>
         <w:jc w:val="right"/>
         <w:rPr>
-          <w:rFonts w:ascii="BIZ UD明朝 Medium" w:eastAsia="BIZ UD明朝 Medium" w:hAnsi="BIZ UD明朝 Medium" w:hint="eastAsia"/>
+          <w:rFonts w:ascii="BIZ UD明朝 Medium" w:eastAsia="BIZ UD明朝 Medium" w:hAnsi="BIZ UD明朝 Medium"/>
           <w:sz w:val="22"/>
           <w:szCs w:val="24"/>
         </w:rPr>
